--- a/Test_BP/Fol_2k_files_500(2)/fr-FR/file 500_2 - Copy (205).docx
+++ b/Test_BP/Fol_2k_files_500(2)/fr-FR/file 500_2 - Copy (205).docx
@@ -1,7 +1,7 @@
 
 <file path=word/document.xml><?xml version="1.0" encoding="utf-8"?>
 <w:document xmlns:wpc="http://schemas.microsoft.com/office/word/2010/wordprocessingCanvas" xmlns:cx="http://schemas.microsoft.com/office/drawing/2014/chartex" xmlns:cx1="http://schemas.microsoft.com/office/drawing/2015/9/8/chartex" xmlns:cx2="http://schemas.microsoft.com/office/drawing/2015/10/21/chartex" xmlns:cx3="http://schemas.microsoft.com/office/drawing/2016/5/9/chartex" xmlns:cx4="http://schemas.microsoft.com/office/drawing/2016/5/10/chartex" xmlns:cx5="http://schemas.microsoft.com/office/drawing/2016/5/11/chartex" xmlns:mc="http://schemas.openxmlformats.org/markup-compatibility/2006" xmlns:o="urn:schemas-microsoft-com:office:office" xmlns:r="http://schemas.openxmlformats.org/officeDocument/2006/relationships" xmlns:m="http://schemas.openxmlformats.org/officeDocument/2006/math" xmlns:v="urn:schemas-microsoft-com:vml" xmlns:wp14="http://schemas.microsoft.com/office/word/2010/wordprocessingDrawing" xmlns:wp="http://schemas.openxmlformats.org/drawingml/2006/wordprocessingDrawing" xmlns:w10="urn:schemas-microsoft-com:office:word" xmlns:w="http://schemas.openxmlformats.org/wordprocessingml/2006/main" xmlns:w14="http://schemas.microsoft.com/office/word/2010/wordml" xmlns:w15="http://schemas.microsoft.com/office/word/2012/wordml" xmlns:wne="http://schemas.microsoft.com/office/word/2006/wordml" xmlns:wpg="http://schemas.microsoft.com/office/word/2010/wordprocessingGroup" xmlns:wpi="http://schemas.microsoft.com/office/word/2010/wordprocessingInk" xmlns:wps="http://schemas.microsoft.com/office/word/2010/wordprocessingShape" mc:Ignorable="w14 w15 wp14">
-  <!-- Generated by Aspose.Words for Java 20.12.0 -->
+  <!-- Generated by Aspose.Words for Java 21.10.0 -->
   <w:body>
     <w:p>
       <w:pPr>
@@ -35,44 +35,44 @@
           <w:highlight w:val="none"/>
           <w:u w:val="none" w:color="auto"/>
           <w:effect w:val="none"/>
-          <w:bdr w:val="nil"/>
-          <w:shd w:val="clear" w:color="auto" w:fill="auto"/>
-          <w:vertAlign w:val="baseline"/>
-          <w:rtl w:val="0"/>
-          <w:cs w:val="0"/>
-          <w:lang w:val="fr-FR" w:eastAsia="zh-TW" w:bidi="ar-SA"/>
-        </w:rPr>
-        <w:t>t èêxcèêpt tòô sòô tèêmpèêr múýtúýáãl táãstèês mòôthèêr.</w:t>
-      </w:r>
-      <w:r>
-        <w:rPr>
-          <w:rStyle w:val="DefaultParagraphFont"/>
-          <w:rFonts w:ascii="Calibri" w:eastAsia="Calibri" w:hAnsi="Calibri" w:cs="Calibri"/>
-          <w:b w:val="0"/>
-          <w:bCs w:val="0"/>
-          <w:i w:val="0"/>
-          <w:iCs w:val="0"/>
-          <w:caps w:val="0"/>
-          <w:smallCaps w:val="0"/>
-          <w:strike w:val="0"/>
-          <w:dstrike w:val="0"/>
-          <w:outline w:val="0"/>
-          <w:shadow w:val="0"/>
-          <w:emboss w:val="0"/>
-          <w:imprint w:val="0"/>
-          <w:noProof w:val="0"/>
-          <w:vanish w:val="0"/>
-          <w:color w:val="auto"/>
-          <w:spacing w:val="0"/>
-          <w:w w:val="100"/>
-          <w:kern w:val="0"/>
-          <w:position w:val="0"/>
-          <w:sz w:val="22"/>
-          <w:szCs w:val="22"/>
-          <w:highlight w:val="none"/>
-          <w:u w:val="none" w:color="auto"/>
-          <w:effect w:val="none"/>
-          <w:bdr w:val="nil"/>
+          <w:bdr w:val="none" w:sz="0" w:space="0" w:color="auto"/>
+          <w:shd w:val="clear" w:color="auto" w:fill="auto"/>
+          <w:vertAlign w:val="baseline"/>
+          <w:rtl w:val="0"/>
+          <w:cs w:val="0"/>
+          <w:lang w:val="fr-FR" w:eastAsia="zh-TW" w:bidi="ar-SA"/>
+        </w:rPr>
+        <w:t>t ëèxcëèpt tôò sôò tëèmpëèr mýýtýýäål täåstëès môòthëèr.</w:t>
+      </w:r>
+      <w:r>
+        <w:rPr>
+          <w:rStyle w:val="DefaultParagraphFont"/>
+          <w:rFonts w:ascii="Calibri" w:eastAsia="Calibri" w:hAnsi="Calibri" w:cs="Calibri"/>
+          <w:b w:val="0"/>
+          <w:bCs w:val="0"/>
+          <w:i w:val="0"/>
+          <w:iCs w:val="0"/>
+          <w:caps w:val="0"/>
+          <w:smallCaps w:val="0"/>
+          <w:strike w:val="0"/>
+          <w:dstrike w:val="0"/>
+          <w:outline w:val="0"/>
+          <w:shadow w:val="0"/>
+          <w:emboss w:val="0"/>
+          <w:imprint w:val="0"/>
+          <w:noProof w:val="0"/>
+          <w:vanish w:val="0"/>
+          <w:color w:val="auto"/>
+          <w:spacing w:val="0"/>
+          <w:w w:val="100"/>
+          <w:kern w:val="0"/>
+          <w:position w:val="0"/>
+          <w:sz w:val="22"/>
+          <w:szCs w:val="22"/>
+          <w:highlight w:val="none"/>
+          <w:u w:val="none" w:color="auto"/>
+          <w:effect w:val="none"/>
+          <w:bdr w:val="none" w:sz="0" w:space="0" w:color="auto"/>
           <w:shd w:val="clear" w:color="auto" w:fill="auto"/>
           <w:vertAlign w:val="baseline"/>
           <w:rtl w:val="0"/>
@@ -109,44 +109,44 @@
           <w:highlight w:val="none"/>
           <w:u w:val="none" w:color="auto"/>
           <w:effect w:val="none"/>
-          <w:bdr w:val="nil"/>
-          <w:shd w:val="clear" w:color="auto" w:fill="auto"/>
-          <w:vertAlign w:val="baseline"/>
-          <w:rtl w:val="0"/>
-          <w:cs w:val="0"/>
-          <w:lang w:val="fr-FR" w:eastAsia="zh-TW" w:bidi="ar-SA"/>
-        </w:rPr>
-        <w:t>Întëêrëêstëêd cûùltììvæâtëêd ììts côöntììnûùììng nôöw yëêt æârëê.</w:t>
-      </w:r>
-      <w:r>
-        <w:rPr>
-          <w:rStyle w:val="DefaultParagraphFont"/>
-          <w:rFonts w:ascii="Calibri" w:eastAsia="Calibri" w:hAnsi="Calibri" w:cs="Calibri"/>
-          <w:b w:val="0"/>
-          <w:bCs w:val="0"/>
-          <w:i w:val="0"/>
-          <w:iCs w:val="0"/>
-          <w:caps w:val="0"/>
-          <w:smallCaps w:val="0"/>
-          <w:strike w:val="0"/>
-          <w:dstrike w:val="0"/>
-          <w:outline w:val="0"/>
-          <w:shadow w:val="0"/>
-          <w:emboss w:val="0"/>
-          <w:imprint w:val="0"/>
-          <w:noProof w:val="0"/>
-          <w:vanish w:val="0"/>
-          <w:color w:val="auto"/>
-          <w:spacing w:val="0"/>
-          <w:w w:val="100"/>
-          <w:kern w:val="0"/>
-          <w:position w:val="0"/>
-          <w:sz w:val="22"/>
-          <w:szCs w:val="22"/>
-          <w:highlight w:val="none"/>
-          <w:u w:val="none" w:color="auto"/>
-          <w:effect w:val="none"/>
-          <w:bdr w:val="nil"/>
+          <w:bdr w:val="none" w:sz="0" w:space="0" w:color="auto"/>
+          <w:shd w:val="clear" w:color="auto" w:fill="auto"/>
+          <w:vertAlign w:val="baseline"/>
+          <w:rtl w:val="0"/>
+          <w:cs w:val="0"/>
+          <w:lang w:val="fr-FR" w:eastAsia="zh-TW" w:bidi="ar-SA"/>
+        </w:rPr>
+        <w:t>Întëërëëstëëd cùúltìívããtëëd ìíts cöõntìínùúìíng nöõw yëët ããrëë.</w:t>
+      </w:r>
+      <w:r>
+        <w:rPr>
+          <w:rStyle w:val="DefaultParagraphFont"/>
+          <w:rFonts w:ascii="Calibri" w:eastAsia="Calibri" w:hAnsi="Calibri" w:cs="Calibri"/>
+          <w:b w:val="0"/>
+          <w:bCs w:val="0"/>
+          <w:i w:val="0"/>
+          <w:iCs w:val="0"/>
+          <w:caps w:val="0"/>
+          <w:smallCaps w:val="0"/>
+          <w:strike w:val="0"/>
+          <w:dstrike w:val="0"/>
+          <w:outline w:val="0"/>
+          <w:shadow w:val="0"/>
+          <w:emboss w:val="0"/>
+          <w:imprint w:val="0"/>
+          <w:noProof w:val="0"/>
+          <w:vanish w:val="0"/>
+          <w:color w:val="auto"/>
+          <w:spacing w:val="0"/>
+          <w:w w:val="100"/>
+          <w:kern w:val="0"/>
+          <w:position w:val="0"/>
+          <w:sz w:val="22"/>
+          <w:szCs w:val="22"/>
+          <w:highlight w:val="none"/>
+          <w:u w:val="none" w:color="auto"/>
+          <w:effect w:val="none"/>
+          <w:bdr w:val="none" w:sz="0" w:space="0" w:color="auto"/>
           <w:shd w:val="clear" w:color="auto" w:fill="auto"/>
           <w:vertAlign w:val="baseline"/>
           <w:rtl w:val="0"/>
@@ -183,44 +183,44 @@
           <w:highlight w:val="none"/>
           <w:u w:val="none" w:color="auto"/>
           <w:effect w:val="none"/>
-          <w:bdr w:val="nil"/>
-          <w:shd w:val="clear" w:color="auto" w:fill="auto"/>
-          <w:vertAlign w:val="baseline"/>
-          <w:rtl w:val="0"/>
-          <w:cs w:val="0"/>
-          <w:lang w:val="fr-FR" w:eastAsia="zh-TW" w:bidi="ar-SA"/>
-        </w:rPr>
-        <w:t>Ôùùt ìîntéérééstééd ãáccééptãáncéé õôùùr pãártìîãálìîty ãáffrõôntìîng ùùnplééãásãánt why ãádd.</w:t>
-      </w:r>
-      <w:r>
-        <w:rPr>
-          <w:rStyle w:val="DefaultParagraphFont"/>
-          <w:rFonts w:ascii="Calibri" w:eastAsia="Calibri" w:hAnsi="Calibri" w:cs="Calibri"/>
-          <w:b w:val="0"/>
-          <w:bCs w:val="0"/>
-          <w:i w:val="0"/>
-          <w:iCs w:val="0"/>
-          <w:caps w:val="0"/>
-          <w:smallCaps w:val="0"/>
-          <w:strike w:val="0"/>
-          <w:dstrike w:val="0"/>
-          <w:outline w:val="0"/>
-          <w:shadow w:val="0"/>
-          <w:emboss w:val="0"/>
-          <w:imprint w:val="0"/>
-          <w:noProof w:val="0"/>
-          <w:vanish w:val="0"/>
-          <w:color w:val="auto"/>
-          <w:spacing w:val="0"/>
-          <w:w w:val="100"/>
-          <w:kern w:val="0"/>
-          <w:position w:val="0"/>
-          <w:sz w:val="22"/>
-          <w:szCs w:val="22"/>
-          <w:highlight w:val="none"/>
-          <w:u w:val="none" w:color="auto"/>
-          <w:effect w:val="none"/>
-          <w:bdr w:val="nil"/>
+          <w:bdr w:val="none" w:sz="0" w:space="0" w:color="auto"/>
+          <w:shd w:val="clear" w:color="auto" w:fill="auto"/>
+          <w:vertAlign w:val="baseline"/>
+          <w:rtl w:val="0"/>
+          <w:cs w:val="0"/>
+          <w:lang w:val="fr-FR" w:eastAsia="zh-TW" w:bidi="ar-SA"/>
+        </w:rPr>
+        <w:t>Ôûût ííntëèrëèstëèd áäccëèptáäncëè ööûûr páärtííáälííty áäffrööntííng ûûnplëèáäsáänt why áädd.</w:t>
+      </w:r>
+      <w:r>
+        <w:rPr>
+          <w:rStyle w:val="DefaultParagraphFont"/>
+          <w:rFonts w:ascii="Calibri" w:eastAsia="Calibri" w:hAnsi="Calibri" w:cs="Calibri"/>
+          <w:b w:val="0"/>
+          <w:bCs w:val="0"/>
+          <w:i w:val="0"/>
+          <w:iCs w:val="0"/>
+          <w:caps w:val="0"/>
+          <w:smallCaps w:val="0"/>
+          <w:strike w:val="0"/>
+          <w:dstrike w:val="0"/>
+          <w:outline w:val="0"/>
+          <w:shadow w:val="0"/>
+          <w:emboss w:val="0"/>
+          <w:imprint w:val="0"/>
+          <w:noProof w:val="0"/>
+          <w:vanish w:val="0"/>
+          <w:color w:val="auto"/>
+          <w:spacing w:val="0"/>
+          <w:w w:val="100"/>
+          <w:kern w:val="0"/>
+          <w:position w:val="0"/>
+          <w:sz w:val="22"/>
+          <w:szCs w:val="22"/>
+          <w:highlight w:val="none"/>
+          <w:u w:val="none" w:color="auto"/>
+          <w:effect w:val="none"/>
+          <w:bdr w:val="none" w:sz="0" w:space="0" w:color="auto"/>
           <w:shd w:val="clear" w:color="auto" w:fill="auto"/>
           <w:vertAlign w:val="baseline"/>
           <w:rtl w:val="0"/>
@@ -257,44 +257,44 @@
           <w:highlight w:val="none"/>
           <w:u w:val="none" w:color="auto"/>
           <w:effect w:val="none"/>
-          <w:bdr w:val="nil"/>
-          <w:shd w:val="clear" w:color="auto" w:fill="auto"/>
-          <w:vertAlign w:val="baseline"/>
-          <w:rtl w:val="0"/>
-          <w:cs w:val="0"/>
-          <w:lang w:val="fr-FR" w:eastAsia="zh-TW" w:bidi="ar-SA"/>
-        </w:rPr>
-        <w:t>Ëstèëèëm gäârdèën mèën yèët shy côòùürsèë.</w:t>
-      </w:r>
-      <w:r>
-        <w:rPr>
-          <w:rStyle w:val="DefaultParagraphFont"/>
-          <w:rFonts w:ascii="Calibri" w:eastAsia="Calibri" w:hAnsi="Calibri" w:cs="Calibri"/>
-          <w:b w:val="0"/>
-          <w:bCs w:val="0"/>
-          <w:i w:val="0"/>
-          <w:iCs w:val="0"/>
-          <w:caps w:val="0"/>
-          <w:smallCaps w:val="0"/>
-          <w:strike w:val="0"/>
-          <w:dstrike w:val="0"/>
-          <w:outline w:val="0"/>
-          <w:shadow w:val="0"/>
-          <w:emboss w:val="0"/>
-          <w:imprint w:val="0"/>
-          <w:noProof w:val="0"/>
-          <w:vanish w:val="0"/>
-          <w:color w:val="auto"/>
-          <w:spacing w:val="0"/>
-          <w:w w:val="100"/>
-          <w:kern w:val="0"/>
-          <w:position w:val="0"/>
-          <w:sz w:val="22"/>
-          <w:szCs w:val="22"/>
-          <w:highlight w:val="none"/>
-          <w:u w:val="none" w:color="auto"/>
-          <w:effect w:val="none"/>
-          <w:bdr w:val="nil"/>
+          <w:bdr w:val="none" w:sz="0" w:space="0" w:color="auto"/>
+          <w:shd w:val="clear" w:color="auto" w:fill="auto"/>
+          <w:vertAlign w:val="baseline"/>
+          <w:rtl w:val="0"/>
+          <w:cs w:val="0"/>
+          <w:lang w:val="fr-FR" w:eastAsia="zh-TW" w:bidi="ar-SA"/>
+        </w:rPr>
+        <w:t>Ëstéééém gàárdéén méén yéét shy cöóúýrséé.</w:t>
+      </w:r>
+      <w:r>
+        <w:rPr>
+          <w:rStyle w:val="DefaultParagraphFont"/>
+          <w:rFonts w:ascii="Calibri" w:eastAsia="Calibri" w:hAnsi="Calibri" w:cs="Calibri"/>
+          <w:b w:val="0"/>
+          <w:bCs w:val="0"/>
+          <w:i w:val="0"/>
+          <w:iCs w:val="0"/>
+          <w:caps w:val="0"/>
+          <w:smallCaps w:val="0"/>
+          <w:strike w:val="0"/>
+          <w:dstrike w:val="0"/>
+          <w:outline w:val="0"/>
+          <w:shadow w:val="0"/>
+          <w:emboss w:val="0"/>
+          <w:imprint w:val="0"/>
+          <w:noProof w:val="0"/>
+          <w:vanish w:val="0"/>
+          <w:color w:val="auto"/>
+          <w:spacing w:val="0"/>
+          <w:w w:val="100"/>
+          <w:kern w:val="0"/>
+          <w:position w:val="0"/>
+          <w:sz w:val="22"/>
+          <w:szCs w:val="22"/>
+          <w:highlight w:val="none"/>
+          <w:u w:val="none" w:color="auto"/>
+          <w:effect w:val="none"/>
+          <w:bdr w:val="none" w:sz="0" w:space="0" w:color="auto"/>
           <w:shd w:val="clear" w:color="auto" w:fill="auto"/>
           <w:vertAlign w:val="baseline"/>
           <w:rtl w:val="0"/>
@@ -331,44 +331,44 @@
           <w:highlight w:val="none"/>
           <w:u w:val="none" w:color="auto"/>
           <w:effect w:val="none"/>
-          <w:bdr w:val="nil"/>
-          <w:shd w:val="clear" w:color="auto" w:fill="auto"/>
-          <w:vertAlign w:val="baseline"/>
-          <w:rtl w:val="0"/>
-          <w:cs w:val="0"/>
-          <w:lang w:val="fr-FR" w:eastAsia="zh-TW" w:bidi="ar-SA"/>
-        </w:rPr>
-        <w:t>Còönsýýltêëd ýýp my tòölêëräåbly sòömêëtìîmêës pêërpêëtýýäål òöh.</w:t>
-      </w:r>
-      <w:r>
-        <w:rPr>
-          <w:rStyle w:val="DefaultParagraphFont"/>
-          <w:rFonts w:ascii="Calibri" w:eastAsia="Calibri" w:hAnsi="Calibri" w:cs="Calibri"/>
-          <w:b w:val="0"/>
-          <w:bCs w:val="0"/>
-          <w:i w:val="0"/>
-          <w:iCs w:val="0"/>
-          <w:caps w:val="0"/>
-          <w:smallCaps w:val="0"/>
-          <w:strike w:val="0"/>
-          <w:dstrike w:val="0"/>
-          <w:outline w:val="0"/>
-          <w:shadow w:val="0"/>
-          <w:emboss w:val="0"/>
-          <w:imprint w:val="0"/>
-          <w:noProof w:val="0"/>
-          <w:vanish w:val="0"/>
-          <w:color w:val="auto"/>
-          <w:spacing w:val="0"/>
-          <w:w w:val="100"/>
-          <w:kern w:val="0"/>
-          <w:position w:val="0"/>
-          <w:sz w:val="22"/>
-          <w:szCs w:val="22"/>
-          <w:highlight w:val="none"/>
-          <w:u w:val="none" w:color="auto"/>
-          <w:effect w:val="none"/>
-          <w:bdr w:val="nil"/>
+          <w:bdr w:val="none" w:sz="0" w:space="0" w:color="auto"/>
+          <w:shd w:val="clear" w:color="auto" w:fill="auto"/>
+          <w:vertAlign w:val="baseline"/>
+          <w:rtl w:val="0"/>
+          <w:cs w:val="0"/>
+          <w:lang w:val="fr-FR" w:eastAsia="zh-TW" w:bidi="ar-SA"/>
+        </w:rPr>
+        <w:t>Cöònsùûltêèd ùûp my töòlêèräàbly söòmêètíïmêès pêèrpêètùûäàl öòh.</w:t>
+      </w:r>
+      <w:r>
+        <w:rPr>
+          <w:rStyle w:val="DefaultParagraphFont"/>
+          <w:rFonts w:ascii="Calibri" w:eastAsia="Calibri" w:hAnsi="Calibri" w:cs="Calibri"/>
+          <w:b w:val="0"/>
+          <w:bCs w:val="0"/>
+          <w:i w:val="0"/>
+          <w:iCs w:val="0"/>
+          <w:caps w:val="0"/>
+          <w:smallCaps w:val="0"/>
+          <w:strike w:val="0"/>
+          <w:dstrike w:val="0"/>
+          <w:outline w:val="0"/>
+          <w:shadow w:val="0"/>
+          <w:emboss w:val="0"/>
+          <w:imprint w:val="0"/>
+          <w:noProof w:val="0"/>
+          <w:vanish w:val="0"/>
+          <w:color w:val="auto"/>
+          <w:spacing w:val="0"/>
+          <w:w w:val="100"/>
+          <w:kern w:val="0"/>
+          <w:position w:val="0"/>
+          <w:sz w:val="22"/>
+          <w:szCs w:val="22"/>
+          <w:highlight w:val="none"/>
+          <w:u w:val="none" w:color="auto"/>
+          <w:effect w:val="none"/>
+          <w:bdr w:val="none" w:sz="0" w:space="0" w:color="auto"/>
           <w:shd w:val="clear" w:color="auto" w:fill="auto"/>
           <w:vertAlign w:val="baseline"/>
           <w:rtl w:val="0"/>
@@ -405,44 +405,44 @@
           <w:highlight w:val="none"/>
           <w:u w:val="none" w:color="auto"/>
           <w:effect w:val="none"/>
-          <w:bdr w:val="nil"/>
-          <w:shd w:val="clear" w:color="auto" w:fill="auto"/>
-          <w:vertAlign w:val="baseline"/>
-          <w:rtl w:val="0"/>
-          <w:cs w:val="0"/>
-          <w:lang w:val="fr-FR" w:eastAsia="zh-TW" w:bidi="ar-SA"/>
-        </w:rPr>
-        <w:t>Êxprêêssîïóòn åäccêêptåäncêê îïmprúýdêêncêê påärtîïcúýlåär håäd êêåät úýnsåätîïåäblêê.</w:t>
-      </w:r>
-      <w:r>
-        <w:rPr>
-          <w:rStyle w:val="DefaultParagraphFont"/>
-          <w:rFonts w:ascii="Calibri" w:eastAsia="Calibri" w:hAnsi="Calibri" w:cs="Calibri"/>
-          <w:b w:val="0"/>
-          <w:bCs w:val="0"/>
-          <w:i w:val="0"/>
-          <w:iCs w:val="0"/>
-          <w:caps w:val="0"/>
-          <w:smallCaps w:val="0"/>
-          <w:strike w:val="0"/>
-          <w:dstrike w:val="0"/>
-          <w:outline w:val="0"/>
-          <w:shadow w:val="0"/>
-          <w:emboss w:val="0"/>
-          <w:imprint w:val="0"/>
-          <w:noProof w:val="0"/>
-          <w:vanish w:val="0"/>
-          <w:color w:val="auto"/>
-          <w:spacing w:val="0"/>
-          <w:w w:val="100"/>
-          <w:kern w:val="0"/>
-          <w:position w:val="0"/>
-          <w:sz w:val="22"/>
-          <w:szCs w:val="22"/>
-          <w:highlight w:val="none"/>
-          <w:u w:val="none" w:color="auto"/>
-          <w:effect w:val="none"/>
-          <w:bdr w:val="nil"/>
+          <w:bdr w:val="none" w:sz="0" w:space="0" w:color="auto"/>
+          <w:shd w:val="clear" w:color="auto" w:fill="auto"/>
+          <w:vertAlign w:val="baseline"/>
+          <w:rtl w:val="0"/>
+          <w:cs w:val="0"/>
+          <w:lang w:val="fr-FR" w:eastAsia="zh-TW" w:bidi="ar-SA"/>
+        </w:rPr>
+        <w:t>Ëxprëéssîïöôn ãàccëéptãàncëé îïmprûûdëéncëé pãàrtîïcûûlãàr hãàd ëéãàt ûûnsãàtîïãàblëé.</w:t>
+      </w:r>
+      <w:r>
+        <w:rPr>
+          <w:rStyle w:val="DefaultParagraphFont"/>
+          <w:rFonts w:ascii="Calibri" w:eastAsia="Calibri" w:hAnsi="Calibri" w:cs="Calibri"/>
+          <w:b w:val="0"/>
+          <w:bCs w:val="0"/>
+          <w:i w:val="0"/>
+          <w:iCs w:val="0"/>
+          <w:caps w:val="0"/>
+          <w:smallCaps w:val="0"/>
+          <w:strike w:val="0"/>
+          <w:dstrike w:val="0"/>
+          <w:outline w:val="0"/>
+          <w:shadow w:val="0"/>
+          <w:emboss w:val="0"/>
+          <w:imprint w:val="0"/>
+          <w:noProof w:val="0"/>
+          <w:vanish w:val="0"/>
+          <w:color w:val="auto"/>
+          <w:spacing w:val="0"/>
+          <w:w w:val="100"/>
+          <w:kern w:val="0"/>
+          <w:position w:val="0"/>
+          <w:sz w:val="22"/>
+          <w:szCs w:val="22"/>
+          <w:highlight w:val="none"/>
+          <w:u w:val="none" w:color="auto"/>
+          <w:effect w:val="none"/>
+          <w:bdr w:val="none" w:sz="0" w:space="0" w:color="auto"/>
           <w:shd w:val="clear" w:color="auto" w:fill="auto"/>
           <w:vertAlign w:val="baseline"/>
           <w:rtl w:val="0"/>
@@ -485,44 +485,44 @@
           <w:highlight w:val="none"/>
           <w:u w:val="none" w:color="auto"/>
           <w:effect w:val="none"/>
-          <w:bdr w:val="nil"/>
-          <w:shd w:val="clear" w:color="auto" w:fill="auto"/>
-          <w:vertAlign w:val="baseline"/>
-          <w:rtl w:val="0"/>
-          <w:cs w:val="0"/>
-          <w:lang w:val="fr-FR" w:eastAsia="zh-TW" w:bidi="ar-SA"/>
-        </w:rPr>
-        <w:t>Häâd dëènöòtíîng pröòpëèrly jöòíîntúürëè yöòúü öòccäâsíîöòn díîrëèctly räâíîllëèry.</w:t>
-      </w:r>
-      <w:r>
-        <w:rPr>
-          <w:rStyle w:val="DefaultParagraphFont"/>
-          <w:rFonts w:ascii="Calibri" w:eastAsia="Calibri" w:hAnsi="Calibri" w:cs="Calibri"/>
-          <w:b w:val="0"/>
-          <w:bCs w:val="0"/>
-          <w:i w:val="0"/>
-          <w:iCs w:val="0"/>
-          <w:caps w:val="0"/>
-          <w:smallCaps w:val="0"/>
-          <w:strike w:val="0"/>
-          <w:dstrike w:val="0"/>
-          <w:outline w:val="0"/>
-          <w:shadow w:val="0"/>
-          <w:emboss w:val="0"/>
-          <w:imprint w:val="0"/>
-          <w:noProof w:val="0"/>
-          <w:vanish w:val="0"/>
-          <w:color w:val="auto"/>
-          <w:spacing w:val="0"/>
-          <w:w w:val="100"/>
-          <w:kern w:val="0"/>
-          <w:position w:val="0"/>
-          <w:sz w:val="22"/>
-          <w:szCs w:val="22"/>
-          <w:highlight w:val="none"/>
-          <w:u w:val="none" w:color="auto"/>
-          <w:effect w:val="none"/>
-          <w:bdr w:val="nil"/>
+          <w:bdr w:val="none" w:sz="0" w:space="0" w:color="auto"/>
+          <w:shd w:val="clear" w:color="auto" w:fill="auto"/>
+          <w:vertAlign w:val="baseline"/>
+          <w:rtl w:val="0"/>
+          <w:cs w:val="0"/>
+          <w:lang w:val="fr-FR" w:eastAsia="zh-TW" w:bidi="ar-SA"/>
+        </w:rPr>
+        <w:t>Háåd déênôótîíng prôópéêrly jôóîíntùùréê yôóùù ôóccáåsîíôón dîíréêctly ráåîílléêry.</w:t>
+      </w:r>
+      <w:r>
+        <w:rPr>
+          <w:rStyle w:val="DefaultParagraphFont"/>
+          <w:rFonts w:ascii="Calibri" w:eastAsia="Calibri" w:hAnsi="Calibri" w:cs="Calibri"/>
+          <w:b w:val="0"/>
+          <w:bCs w:val="0"/>
+          <w:i w:val="0"/>
+          <w:iCs w:val="0"/>
+          <w:caps w:val="0"/>
+          <w:smallCaps w:val="0"/>
+          <w:strike w:val="0"/>
+          <w:dstrike w:val="0"/>
+          <w:outline w:val="0"/>
+          <w:shadow w:val="0"/>
+          <w:emboss w:val="0"/>
+          <w:imprint w:val="0"/>
+          <w:noProof w:val="0"/>
+          <w:vanish w:val="0"/>
+          <w:color w:val="auto"/>
+          <w:spacing w:val="0"/>
+          <w:w w:val="100"/>
+          <w:kern w:val="0"/>
+          <w:position w:val="0"/>
+          <w:sz w:val="22"/>
+          <w:szCs w:val="22"/>
+          <w:highlight w:val="none"/>
+          <w:u w:val="none" w:color="auto"/>
+          <w:effect w:val="none"/>
+          <w:bdr w:val="none" w:sz="0" w:space="0" w:color="auto"/>
           <w:shd w:val="clear" w:color="auto" w:fill="auto"/>
           <w:vertAlign w:val="baseline"/>
           <w:rtl w:val="0"/>
@@ -559,44 +559,44 @@
           <w:highlight w:val="none"/>
           <w:u w:val="none" w:color="auto"/>
           <w:effect w:val="none"/>
-          <w:bdr w:val="nil"/>
-          <w:shd w:val="clear" w:color="auto" w:fill="auto"/>
-          <w:vertAlign w:val="baseline"/>
-          <w:rtl w:val="0"/>
-          <w:cs w:val="0"/>
-          <w:lang w:val="fr-FR" w:eastAsia="zh-TW" w:bidi="ar-SA"/>
-        </w:rPr>
-        <w:t>Ìn såæïïd tòõ òõf pòõòõr fûûll bêê pòõst fåæcêê snûûg.</w:t>
-      </w:r>
-      <w:r>
-        <w:rPr>
-          <w:rStyle w:val="DefaultParagraphFont"/>
-          <w:rFonts w:ascii="Calibri" w:eastAsia="Calibri" w:hAnsi="Calibri" w:cs="Calibri"/>
-          <w:b w:val="0"/>
-          <w:bCs w:val="0"/>
-          <w:i w:val="0"/>
-          <w:iCs w:val="0"/>
-          <w:caps w:val="0"/>
-          <w:smallCaps w:val="0"/>
-          <w:strike w:val="0"/>
-          <w:dstrike w:val="0"/>
-          <w:outline w:val="0"/>
-          <w:shadow w:val="0"/>
-          <w:emboss w:val="0"/>
-          <w:imprint w:val="0"/>
-          <w:noProof w:val="0"/>
-          <w:vanish w:val="0"/>
-          <w:color w:val="auto"/>
-          <w:spacing w:val="0"/>
-          <w:w w:val="100"/>
-          <w:kern w:val="0"/>
-          <w:position w:val="0"/>
-          <w:sz w:val="22"/>
-          <w:szCs w:val="22"/>
-          <w:highlight w:val="none"/>
-          <w:u w:val="none" w:color="auto"/>
-          <w:effect w:val="none"/>
-          <w:bdr w:val="nil"/>
+          <w:bdr w:val="none" w:sz="0" w:space="0" w:color="auto"/>
+          <w:shd w:val="clear" w:color="auto" w:fill="auto"/>
+          <w:vertAlign w:val="baseline"/>
+          <w:rtl w:val="0"/>
+          <w:cs w:val="0"/>
+          <w:lang w:val="fr-FR" w:eastAsia="zh-TW" w:bidi="ar-SA"/>
+        </w:rPr>
+        <w:t>Ïn sàäíïd tòò òòf pòòòòr fùúll béè pòòst fàäcéè snùúg.</w:t>
+      </w:r>
+      <w:r>
+        <w:rPr>
+          <w:rStyle w:val="DefaultParagraphFont"/>
+          <w:rFonts w:ascii="Calibri" w:eastAsia="Calibri" w:hAnsi="Calibri" w:cs="Calibri"/>
+          <w:b w:val="0"/>
+          <w:bCs w:val="0"/>
+          <w:i w:val="0"/>
+          <w:iCs w:val="0"/>
+          <w:caps w:val="0"/>
+          <w:smallCaps w:val="0"/>
+          <w:strike w:val="0"/>
+          <w:dstrike w:val="0"/>
+          <w:outline w:val="0"/>
+          <w:shadow w:val="0"/>
+          <w:emboss w:val="0"/>
+          <w:imprint w:val="0"/>
+          <w:noProof w:val="0"/>
+          <w:vanish w:val="0"/>
+          <w:color w:val="auto"/>
+          <w:spacing w:val="0"/>
+          <w:w w:val="100"/>
+          <w:kern w:val="0"/>
+          <w:position w:val="0"/>
+          <w:sz w:val="22"/>
+          <w:szCs w:val="22"/>
+          <w:highlight w:val="none"/>
+          <w:u w:val="none" w:color="auto"/>
+          <w:effect w:val="none"/>
+          <w:bdr w:val="none" w:sz="0" w:space="0" w:color="auto"/>
           <w:shd w:val="clear" w:color="auto" w:fill="auto"/>
           <w:vertAlign w:val="baseline"/>
           <w:rtl w:val="0"/>
@@ -633,44 +633,44 @@
           <w:highlight w:val="none"/>
           <w:u w:val="none" w:color="auto"/>
           <w:effect w:val="none"/>
-          <w:bdr w:val="nil"/>
-          <w:shd w:val="clear" w:color="auto" w:fill="auto"/>
-          <w:vertAlign w:val="baseline"/>
-          <w:rtl w:val="0"/>
-          <w:cs w:val="0"/>
-          <w:lang w:val="fr-FR" w:eastAsia="zh-TW" w:bidi="ar-SA"/>
-        </w:rPr>
-        <w:t>Ìntrõõdûúcêèd îìmprûúdêèncêè sêèêè sæây ûúnplêèæâsîìng dêèvõõnshîìrêè æâccêèptæâncêè sõõn.</w:t>
-      </w:r>
-      <w:r>
-        <w:rPr>
-          <w:rStyle w:val="DefaultParagraphFont"/>
-          <w:rFonts w:ascii="Calibri" w:eastAsia="Calibri" w:hAnsi="Calibri" w:cs="Calibri"/>
-          <w:b w:val="0"/>
-          <w:bCs w:val="0"/>
-          <w:i w:val="0"/>
-          <w:iCs w:val="0"/>
-          <w:caps w:val="0"/>
-          <w:smallCaps w:val="0"/>
-          <w:strike w:val="0"/>
-          <w:dstrike w:val="0"/>
-          <w:outline w:val="0"/>
-          <w:shadow w:val="0"/>
-          <w:emboss w:val="0"/>
-          <w:imprint w:val="0"/>
-          <w:noProof w:val="0"/>
-          <w:vanish w:val="0"/>
-          <w:color w:val="auto"/>
-          <w:spacing w:val="0"/>
-          <w:w w:val="100"/>
-          <w:kern w:val="0"/>
-          <w:position w:val="0"/>
-          <w:sz w:val="22"/>
-          <w:szCs w:val="22"/>
-          <w:highlight w:val="none"/>
-          <w:u w:val="none" w:color="auto"/>
-          <w:effect w:val="none"/>
-          <w:bdr w:val="nil"/>
+          <w:bdr w:val="none" w:sz="0" w:space="0" w:color="auto"/>
+          <w:shd w:val="clear" w:color="auto" w:fill="auto"/>
+          <w:vertAlign w:val="baseline"/>
+          <w:rtl w:val="0"/>
+          <w:cs w:val="0"/>
+          <w:lang w:val="fr-FR" w:eastAsia="zh-TW" w:bidi="ar-SA"/>
+        </w:rPr>
+        <w:t>Ïntrõódýûcëéd ìïmprýûdëéncëé sëéëé sâåy ýûnplëéâåsìïng dëévõónshìïrëé âåccëéptâåncëé sõón.</w:t>
+      </w:r>
+      <w:r>
+        <w:rPr>
+          <w:rStyle w:val="DefaultParagraphFont"/>
+          <w:rFonts w:ascii="Calibri" w:eastAsia="Calibri" w:hAnsi="Calibri" w:cs="Calibri"/>
+          <w:b w:val="0"/>
+          <w:bCs w:val="0"/>
+          <w:i w:val="0"/>
+          <w:iCs w:val="0"/>
+          <w:caps w:val="0"/>
+          <w:smallCaps w:val="0"/>
+          <w:strike w:val="0"/>
+          <w:dstrike w:val="0"/>
+          <w:outline w:val="0"/>
+          <w:shadow w:val="0"/>
+          <w:emboss w:val="0"/>
+          <w:imprint w:val="0"/>
+          <w:noProof w:val="0"/>
+          <w:vanish w:val="0"/>
+          <w:color w:val="auto"/>
+          <w:spacing w:val="0"/>
+          <w:w w:val="100"/>
+          <w:kern w:val="0"/>
+          <w:position w:val="0"/>
+          <w:sz w:val="22"/>
+          <w:szCs w:val="22"/>
+          <w:highlight w:val="none"/>
+          <w:u w:val="none" w:color="auto"/>
+          <w:effect w:val="none"/>
+          <w:bdr w:val="none" w:sz="0" w:space="0" w:color="auto"/>
           <w:shd w:val="clear" w:color="auto" w:fill="auto"/>
           <w:vertAlign w:val="baseline"/>
           <w:rtl w:val="0"/>
@@ -707,44 +707,44 @@
           <w:highlight w:val="none"/>
           <w:u w:val="none" w:color="auto"/>
           <w:effect w:val="none"/>
-          <w:bdr w:val="nil"/>
-          <w:shd w:val="clear" w:color="auto" w:fill="auto"/>
-          <w:vertAlign w:val="baseline"/>
-          <w:rtl w:val="0"/>
-          <w:cs w:val="0"/>
-          <w:lang w:val="fr-FR" w:eastAsia="zh-TW" w:bidi="ar-SA"/>
-        </w:rPr>
-        <w:t>Éxéétéér lòöngéér wïîsdòöm gãáy nòör déésïîgn ãágéé.</w:t>
-      </w:r>
-      <w:r>
-        <w:rPr>
-          <w:rStyle w:val="DefaultParagraphFont"/>
-          <w:rFonts w:ascii="Calibri" w:eastAsia="Calibri" w:hAnsi="Calibri" w:cs="Calibri"/>
-          <w:b w:val="0"/>
-          <w:bCs w:val="0"/>
-          <w:i w:val="0"/>
-          <w:iCs w:val="0"/>
-          <w:caps w:val="0"/>
-          <w:smallCaps w:val="0"/>
-          <w:strike w:val="0"/>
-          <w:dstrike w:val="0"/>
-          <w:outline w:val="0"/>
-          <w:shadow w:val="0"/>
-          <w:emboss w:val="0"/>
-          <w:imprint w:val="0"/>
-          <w:noProof w:val="0"/>
-          <w:vanish w:val="0"/>
-          <w:color w:val="auto"/>
-          <w:spacing w:val="0"/>
-          <w:w w:val="100"/>
-          <w:kern w:val="0"/>
-          <w:position w:val="0"/>
-          <w:sz w:val="22"/>
-          <w:szCs w:val="22"/>
-          <w:highlight w:val="none"/>
-          <w:u w:val="none" w:color="auto"/>
-          <w:effect w:val="none"/>
-          <w:bdr w:val="nil"/>
+          <w:bdr w:val="none" w:sz="0" w:space="0" w:color="auto"/>
+          <w:shd w:val="clear" w:color="auto" w:fill="auto"/>
+          <w:vertAlign w:val="baseline"/>
+          <w:rtl w:val="0"/>
+          <w:cs w:val="0"/>
+          <w:lang w:val="fr-FR" w:eastAsia="zh-TW" w:bidi="ar-SA"/>
+        </w:rPr>
+        <w:t>Éxèëtèër lôõngèër wïísdôõm gâãy nôõr dèësïígn âãgèë.</w:t>
+      </w:r>
+      <w:r>
+        <w:rPr>
+          <w:rStyle w:val="DefaultParagraphFont"/>
+          <w:rFonts w:ascii="Calibri" w:eastAsia="Calibri" w:hAnsi="Calibri" w:cs="Calibri"/>
+          <w:b w:val="0"/>
+          <w:bCs w:val="0"/>
+          <w:i w:val="0"/>
+          <w:iCs w:val="0"/>
+          <w:caps w:val="0"/>
+          <w:smallCaps w:val="0"/>
+          <w:strike w:val="0"/>
+          <w:dstrike w:val="0"/>
+          <w:outline w:val="0"/>
+          <w:shadow w:val="0"/>
+          <w:emboss w:val="0"/>
+          <w:imprint w:val="0"/>
+          <w:noProof w:val="0"/>
+          <w:vanish w:val="0"/>
+          <w:color w:val="auto"/>
+          <w:spacing w:val="0"/>
+          <w:w w:val="100"/>
+          <w:kern w:val="0"/>
+          <w:position w:val="0"/>
+          <w:sz w:val="22"/>
+          <w:szCs w:val="22"/>
+          <w:highlight w:val="none"/>
+          <w:u w:val="none" w:color="auto"/>
+          <w:effect w:val="none"/>
+          <w:bdr w:val="none" w:sz="0" w:space="0" w:color="auto"/>
           <w:shd w:val="clear" w:color="auto" w:fill="auto"/>
           <w:vertAlign w:val="baseline"/>
           <w:rtl w:val="0"/>
@@ -781,44 +781,44 @@
           <w:highlight w:val="none"/>
           <w:u w:val="none" w:color="auto"/>
           <w:effect w:val="none"/>
-          <w:bdr w:val="nil"/>
-          <w:shd w:val="clear" w:color="auto" w:fill="auto"/>
-          <w:vertAlign w:val="baseline"/>
-          <w:rtl w:val="0"/>
-          <w:cs w:val="0"/>
-          <w:lang w:val="fr-FR" w:eastAsia="zh-TW" w:bidi="ar-SA"/>
-        </w:rPr>
-        <w:t>Ám wèéãáthèér tôò èéntèérèéd nôòrlãánd nôò îîn shôòwîîng sèérvîîcèé.</w:t>
-      </w:r>
-      <w:r>
-        <w:rPr>
-          <w:rStyle w:val="DefaultParagraphFont"/>
-          <w:rFonts w:ascii="Calibri" w:eastAsia="Calibri" w:hAnsi="Calibri" w:cs="Calibri"/>
-          <w:b w:val="0"/>
-          <w:bCs w:val="0"/>
-          <w:i w:val="0"/>
-          <w:iCs w:val="0"/>
-          <w:caps w:val="0"/>
-          <w:smallCaps w:val="0"/>
-          <w:strike w:val="0"/>
-          <w:dstrike w:val="0"/>
-          <w:outline w:val="0"/>
-          <w:shadow w:val="0"/>
-          <w:emboss w:val="0"/>
-          <w:imprint w:val="0"/>
-          <w:noProof w:val="0"/>
-          <w:vanish w:val="0"/>
-          <w:color w:val="auto"/>
-          <w:spacing w:val="0"/>
-          <w:w w:val="100"/>
-          <w:kern w:val="0"/>
-          <w:position w:val="0"/>
-          <w:sz w:val="22"/>
-          <w:szCs w:val="22"/>
-          <w:highlight w:val="none"/>
-          <w:u w:val="none" w:color="auto"/>
-          <w:effect w:val="none"/>
-          <w:bdr w:val="nil"/>
+          <w:bdr w:val="none" w:sz="0" w:space="0" w:color="auto"/>
+          <w:shd w:val="clear" w:color="auto" w:fill="auto"/>
+          <w:vertAlign w:val="baseline"/>
+          <w:rtl w:val="0"/>
+          <w:cs w:val="0"/>
+          <w:lang w:val="fr-FR" w:eastAsia="zh-TW" w:bidi="ar-SA"/>
+        </w:rPr>
+        <w:t>Àm wëëæàthëër tóõ ëëntëërëëd nóõrlæànd nóõ ìín shóõwìíng sëërvìícëë.</w:t>
+      </w:r>
+      <w:r>
+        <w:rPr>
+          <w:rStyle w:val="DefaultParagraphFont"/>
+          <w:rFonts w:ascii="Calibri" w:eastAsia="Calibri" w:hAnsi="Calibri" w:cs="Calibri"/>
+          <w:b w:val="0"/>
+          <w:bCs w:val="0"/>
+          <w:i w:val="0"/>
+          <w:iCs w:val="0"/>
+          <w:caps w:val="0"/>
+          <w:smallCaps w:val="0"/>
+          <w:strike w:val="0"/>
+          <w:dstrike w:val="0"/>
+          <w:outline w:val="0"/>
+          <w:shadow w:val="0"/>
+          <w:emboss w:val="0"/>
+          <w:imprint w:val="0"/>
+          <w:noProof w:val="0"/>
+          <w:vanish w:val="0"/>
+          <w:color w:val="auto"/>
+          <w:spacing w:val="0"/>
+          <w:w w:val="100"/>
+          <w:kern w:val="0"/>
+          <w:position w:val="0"/>
+          <w:sz w:val="22"/>
+          <w:szCs w:val="22"/>
+          <w:highlight w:val="none"/>
+          <w:u w:val="none" w:color="auto"/>
+          <w:effect w:val="none"/>
+          <w:bdr w:val="none" w:sz="0" w:space="0" w:color="auto"/>
           <w:shd w:val="clear" w:color="auto" w:fill="auto"/>
           <w:vertAlign w:val="baseline"/>
           <w:rtl w:val="0"/>
@@ -855,44 +855,44 @@
           <w:highlight w:val="none"/>
           <w:u w:val="none" w:color="auto"/>
           <w:effect w:val="none"/>
-          <w:bdr w:val="nil"/>
-          <w:shd w:val="clear" w:color="auto" w:fill="auto"/>
-          <w:vertAlign w:val="baseline"/>
-          <w:rtl w:val="0"/>
-          <w:cs w:val="0"/>
-          <w:lang w:val="fr-FR" w:eastAsia="zh-TW" w:bidi="ar-SA"/>
-        </w:rPr>
-        <w:t>Nóôr rëëpëëâåtëëd spëëâåkïïng shy âåppëëtïïtëë.</w:t>
-      </w:r>
-      <w:r>
-        <w:rPr>
-          <w:rStyle w:val="DefaultParagraphFont"/>
-          <w:rFonts w:ascii="Calibri" w:eastAsia="Calibri" w:hAnsi="Calibri" w:cs="Calibri"/>
-          <w:b w:val="0"/>
-          <w:bCs w:val="0"/>
-          <w:i w:val="0"/>
-          <w:iCs w:val="0"/>
-          <w:caps w:val="0"/>
-          <w:smallCaps w:val="0"/>
-          <w:strike w:val="0"/>
-          <w:dstrike w:val="0"/>
-          <w:outline w:val="0"/>
-          <w:shadow w:val="0"/>
-          <w:emboss w:val="0"/>
-          <w:imprint w:val="0"/>
-          <w:noProof w:val="0"/>
-          <w:vanish w:val="0"/>
-          <w:color w:val="auto"/>
-          <w:spacing w:val="0"/>
-          <w:w w:val="100"/>
-          <w:kern w:val="0"/>
-          <w:position w:val="0"/>
-          <w:sz w:val="22"/>
-          <w:szCs w:val="22"/>
-          <w:highlight w:val="none"/>
-          <w:u w:val="none" w:color="auto"/>
-          <w:effect w:val="none"/>
-          <w:bdr w:val="nil"/>
+          <w:bdr w:val="none" w:sz="0" w:space="0" w:color="auto"/>
+          <w:shd w:val="clear" w:color="auto" w:fill="auto"/>
+          <w:vertAlign w:val="baseline"/>
+          <w:rtl w:val="0"/>
+          <w:cs w:val="0"/>
+          <w:lang w:val="fr-FR" w:eastAsia="zh-TW" w:bidi="ar-SA"/>
+        </w:rPr>
+        <w:t>Nòòr rêëpêëæætêëd spêëæækììng shy ææppêëtììtêë.</w:t>
+      </w:r>
+      <w:r>
+        <w:rPr>
+          <w:rStyle w:val="DefaultParagraphFont"/>
+          <w:rFonts w:ascii="Calibri" w:eastAsia="Calibri" w:hAnsi="Calibri" w:cs="Calibri"/>
+          <w:b w:val="0"/>
+          <w:bCs w:val="0"/>
+          <w:i w:val="0"/>
+          <w:iCs w:val="0"/>
+          <w:caps w:val="0"/>
+          <w:smallCaps w:val="0"/>
+          <w:strike w:val="0"/>
+          <w:dstrike w:val="0"/>
+          <w:outline w:val="0"/>
+          <w:shadow w:val="0"/>
+          <w:emboss w:val="0"/>
+          <w:imprint w:val="0"/>
+          <w:noProof w:val="0"/>
+          <w:vanish w:val="0"/>
+          <w:color w:val="auto"/>
+          <w:spacing w:val="0"/>
+          <w:w w:val="100"/>
+          <w:kern w:val="0"/>
+          <w:position w:val="0"/>
+          <w:sz w:val="22"/>
+          <w:szCs w:val="22"/>
+          <w:highlight w:val="none"/>
+          <w:u w:val="none" w:color="auto"/>
+          <w:effect w:val="none"/>
+          <w:bdr w:val="none" w:sz="0" w:space="0" w:color="auto"/>
           <w:shd w:val="clear" w:color="auto" w:fill="auto"/>
           <w:vertAlign w:val="baseline"/>
           <w:rtl w:val="0"/>
@@ -929,44 +929,44 @@
           <w:highlight w:val="none"/>
           <w:u w:val="none" w:color="auto"/>
           <w:effect w:val="none"/>
-          <w:bdr w:val="nil"/>
-          <w:shd w:val="clear" w:color="auto" w:fill="auto"/>
-          <w:vertAlign w:val="baseline"/>
-          <w:rtl w:val="0"/>
-          <w:cs w:val="0"/>
-          <w:lang w:val="fr-FR" w:eastAsia="zh-TW" w:bidi="ar-SA"/>
-        </w:rPr>
-        <w:t>Ëxcïítééd ïít håàstïíly åàn påàstùýréé ïít õóbséérvéé.</w:t>
-      </w:r>
-      <w:r>
-        <w:rPr>
-          <w:rStyle w:val="DefaultParagraphFont"/>
-          <w:rFonts w:ascii="Calibri" w:eastAsia="Calibri" w:hAnsi="Calibri" w:cs="Calibri"/>
-          <w:b w:val="0"/>
-          <w:bCs w:val="0"/>
-          <w:i w:val="0"/>
-          <w:iCs w:val="0"/>
-          <w:caps w:val="0"/>
-          <w:smallCaps w:val="0"/>
-          <w:strike w:val="0"/>
-          <w:dstrike w:val="0"/>
-          <w:outline w:val="0"/>
-          <w:shadow w:val="0"/>
-          <w:emboss w:val="0"/>
-          <w:imprint w:val="0"/>
-          <w:noProof w:val="0"/>
-          <w:vanish w:val="0"/>
-          <w:color w:val="auto"/>
-          <w:spacing w:val="0"/>
-          <w:w w:val="100"/>
-          <w:kern w:val="0"/>
-          <w:position w:val="0"/>
-          <w:sz w:val="22"/>
-          <w:szCs w:val="22"/>
-          <w:highlight w:val="none"/>
-          <w:u w:val="none" w:color="auto"/>
-          <w:effect w:val="none"/>
-          <w:bdr w:val="nil"/>
+          <w:bdr w:val="none" w:sz="0" w:space="0" w:color="auto"/>
+          <w:shd w:val="clear" w:color="auto" w:fill="auto"/>
+          <w:vertAlign w:val="baseline"/>
+          <w:rtl w:val="0"/>
+          <w:cs w:val="0"/>
+          <w:lang w:val="fr-FR" w:eastAsia="zh-TW" w:bidi="ar-SA"/>
+        </w:rPr>
+        <w:t>Ëxcìîtêëd ìît hàæstìîly àæn pàæstýûrêë ìît öõbsêërvêë.</w:t>
+      </w:r>
+      <w:r>
+        <w:rPr>
+          <w:rStyle w:val="DefaultParagraphFont"/>
+          <w:rFonts w:ascii="Calibri" w:eastAsia="Calibri" w:hAnsi="Calibri" w:cs="Calibri"/>
+          <w:b w:val="0"/>
+          <w:bCs w:val="0"/>
+          <w:i w:val="0"/>
+          <w:iCs w:val="0"/>
+          <w:caps w:val="0"/>
+          <w:smallCaps w:val="0"/>
+          <w:strike w:val="0"/>
+          <w:dstrike w:val="0"/>
+          <w:outline w:val="0"/>
+          <w:shadow w:val="0"/>
+          <w:emboss w:val="0"/>
+          <w:imprint w:val="0"/>
+          <w:noProof w:val="0"/>
+          <w:vanish w:val="0"/>
+          <w:color w:val="auto"/>
+          <w:spacing w:val="0"/>
+          <w:w w:val="100"/>
+          <w:kern w:val="0"/>
+          <w:position w:val="0"/>
+          <w:sz w:val="22"/>
+          <w:szCs w:val="22"/>
+          <w:highlight w:val="none"/>
+          <w:u w:val="none" w:color="auto"/>
+          <w:effect w:val="none"/>
+          <w:bdr w:val="none" w:sz="0" w:space="0" w:color="auto"/>
           <w:shd w:val="clear" w:color="auto" w:fill="auto"/>
           <w:vertAlign w:val="baseline"/>
           <w:rtl w:val="0"/>
@@ -1003,14 +1003,14 @@
           <w:highlight w:val="none"/>
           <w:u w:val="none" w:color="auto"/>
           <w:effect w:val="none"/>
-          <w:bdr w:val="nil"/>
-          <w:shd w:val="clear" w:color="auto" w:fill="auto"/>
-          <w:vertAlign w:val="baseline"/>
-          <w:rtl w:val="0"/>
-          <w:cs w:val="0"/>
-          <w:lang w:val="fr-FR" w:eastAsia="zh-TW" w:bidi="ar-SA"/>
-        </w:rPr>
-        <w:t>Snúùg håänd hòôw dåärëê hëêrëê tòôòô.</w:t>
+          <w:bdr w:val="none" w:sz="0" w:space="0" w:color="auto"/>
+          <w:shd w:val="clear" w:color="auto" w:fill="auto"/>
+          <w:vertAlign w:val="baseline"/>
+          <w:rtl w:val="0"/>
+          <w:cs w:val="0"/>
+          <w:lang w:val="fr-FR" w:eastAsia="zh-TW" w:bidi="ar-SA"/>
+        </w:rPr>
+        <w:t>Snùýg håãnd hôów dåãrêè hêèrêè tôóôó.</w:t>
       </w:r>
       <w:bookmarkStart w:id="0" w:name="_GoBack"/>
       <w:bookmarkEnd w:id="0"/>

--- a/Test_BP/Fol_2k_files_500(2)/fr-FR/file 500_2 - Copy (205).docx
+++ b/Test_BP/Fol_2k_files_500(2)/fr-FR/file 500_2 - Copy (205).docx
@@ -42,7 +42,7 @@
           <w:cs w:val="0"/>
           <w:lang w:val="fr-FR" w:eastAsia="zh-TW" w:bidi="ar-SA"/>
         </w:rPr>
-        <w:t>t ëèxcëèpt tôò sôò tëèmpëèr mýýtýýäål täåstëès môòthëèr.</w:t>
+        <w:t>t ëèxcëèpt tõô sõô tëèmpëèr mýûtýûäål täåstëès mõôthëèr.</w:t>
       </w:r>
       <w:r>
         <w:rPr>
@@ -116,7 +116,7 @@
           <w:cs w:val="0"/>
           <w:lang w:val="fr-FR" w:eastAsia="zh-TW" w:bidi="ar-SA"/>
         </w:rPr>
-        <w:t>Întëërëëstëëd cùúltìívããtëëd ìíts cöõntìínùúìíng nöõw yëët ããrëë.</w:t>
+        <w:t>Ìntëêrëêstëêd cùýltïîváátëêd ïîts cöòntïînùýïîng nöòw yëêt áárëê.</w:t>
       </w:r>
       <w:r>
         <w:rPr>
@@ -190,7 +190,7 @@
           <w:cs w:val="0"/>
           <w:lang w:val="fr-FR" w:eastAsia="zh-TW" w:bidi="ar-SA"/>
         </w:rPr>
-        <w:t>Ôûût ííntëèrëèstëèd áäccëèptáäncëè ööûûr páärtííáälííty áäffrööntííng ûûnplëèáäsáänt why áädd.</w:t>
+        <w:t>Öûùt ííntéèréèstéèd ãæccéèptãæncéè óôûùr pãærtííãælííty ãæffróôntííng ûùnpléèãæsãænt why ãædd.</w:t>
       </w:r>
       <w:r>
         <w:rPr>
@@ -264,7 +264,7 @@
           <w:cs w:val="0"/>
           <w:lang w:val="fr-FR" w:eastAsia="zh-TW" w:bidi="ar-SA"/>
         </w:rPr>
-        <w:t>Ëstéééém gàárdéén méén yéét shy cöóúýrséé.</w:t>
+        <w:t>Ëstéééém gæârdéén méén yéét shy cóóýýrséé.</w:t>
       </w:r>
       <w:r>
         <w:rPr>
@@ -338,7 +338,7 @@
           <w:cs w:val="0"/>
           <w:lang w:val="fr-FR" w:eastAsia="zh-TW" w:bidi="ar-SA"/>
         </w:rPr>
-        <w:t>Cöònsùûltêèd ùûp my töòlêèräàbly söòmêètíïmêès pêèrpêètùûäàl öòh.</w:t>
+        <w:t>Cóönsüültêèd üüp my tóölêèrãåbly sóömêètïïmêès pêèrpêètüüãål óöh.</w:t>
       </w:r>
       <w:r>
         <w:rPr>
@@ -412,7 +412,7 @@
           <w:cs w:val="0"/>
           <w:lang w:val="fr-FR" w:eastAsia="zh-TW" w:bidi="ar-SA"/>
         </w:rPr>
-        <w:t>Ëxprëéssîïöôn ãàccëéptãàncëé îïmprûûdëéncëé pãàrtîïcûûlãàr hãàd ëéãàt ûûnsãàtîïãàblëé.</w:t>
+        <w:t>Éxprêèssìíöôn åæccêèptåæncêè ìímprúúdêèncêè påærtìícúúlåær håæd êèåæt úúnsåætìíåæblêè.</w:t>
       </w:r>
       <w:r>
         <w:rPr>
@@ -492,7 +492,7 @@
           <w:cs w:val="0"/>
           <w:lang w:val="fr-FR" w:eastAsia="zh-TW" w:bidi="ar-SA"/>
         </w:rPr>
-        <w:t>Háåd déênôótîíng prôópéêrly jôóîíntùùréê yôóùù ôóccáåsîíôón dîíréêctly ráåîílléêry.</w:t>
+        <w:t>Håàd dêênöötìîng prööpêêrly jööìîntüùrêê yööüù ööccåàsìîöön dìîrêêctly råàìîllêêry.</w:t>
       </w:r>
       <w:r>
         <w:rPr>
@@ -566,7 +566,7 @@
           <w:cs w:val="0"/>
           <w:lang w:val="fr-FR" w:eastAsia="zh-TW" w:bidi="ar-SA"/>
         </w:rPr>
-        <w:t>Ïn sàäíïd tòò òòf pòòòòr fùúll béè pòòst fàäcéè snùúg.</w:t>
+        <w:t>Ìn sâáîíd töõ öõf pöõöõr füúll bèé pöõst fâácèé snüúg.</w:t>
       </w:r>
       <w:r>
         <w:rPr>
@@ -640,7 +640,7 @@
           <w:cs w:val="0"/>
           <w:lang w:val="fr-FR" w:eastAsia="zh-TW" w:bidi="ar-SA"/>
         </w:rPr>
-        <w:t>Ïntrõódýûcëéd ìïmprýûdëéncëé sëéëé sâåy ýûnplëéâåsìïng dëévõónshìïrëé âåccëéptâåncëé sõón.</w:t>
+        <w:t>Ìntróõdýûcéëd ìïmprýûdéëncéë séëéë säåy ýûnpléëäåsìïng déëvóõnshìïréë äåccéëptäåncéë sóõn.</w:t>
       </w:r>
       <w:r>
         <w:rPr>
@@ -714,7 +714,7 @@
           <w:cs w:val="0"/>
           <w:lang w:val="fr-FR" w:eastAsia="zh-TW" w:bidi="ar-SA"/>
         </w:rPr>
-        <w:t>Éxèëtèër lôõngèër wïísdôõm gâãy nôõr dèësïígn âãgèë.</w:t>
+        <w:t>Èxéètéèr lõòngéèr wíìsdõòm gáæy nõòr déèsíìgn áægéè.</w:t>
       </w:r>
       <w:r>
         <w:rPr>
@@ -788,7 +788,7 @@
           <w:cs w:val="0"/>
           <w:lang w:val="fr-FR" w:eastAsia="zh-TW" w:bidi="ar-SA"/>
         </w:rPr>
-        <w:t>Àm wëëæàthëër tóõ ëëntëërëëd nóõrlæànd nóõ ìín shóõwìíng sëërvìícëë.</w:t>
+        <w:t>Æm wéêåãthéêr tôö éêntéêréêd nôörlåãnd nôö ìín shôöwìíng séêrvìícéê.</w:t>
       </w:r>
       <w:r>
         <w:rPr>
@@ -862,7 +862,7 @@
           <w:cs w:val="0"/>
           <w:lang w:val="fr-FR" w:eastAsia="zh-TW" w:bidi="ar-SA"/>
         </w:rPr>
-        <w:t>Nòòr rêëpêëæætêëd spêëæækììng shy ææppêëtììtêë.</w:t>
+        <w:t>Nôór rèèpèèäåtèèd spèèäåkîíng shy äåppèètîítèè.</w:t>
       </w:r>
       <w:r>
         <w:rPr>
@@ -936,7 +936,7 @@
           <w:cs w:val="0"/>
           <w:lang w:val="fr-FR" w:eastAsia="zh-TW" w:bidi="ar-SA"/>
         </w:rPr>
-        <w:t>Ëxcìîtêëd ìît hàæstìîly àæn pàæstýûrêë ìît öõbsêërvêë.</w:t>
+        <w:t>Ëxcíïtêèd íït hãåstíïly ãån pãåstúûrêè íït õòbsêèrvêè.</w:t>
       </w:r>
       <w:r>
         <w:rPr>
@@ -1010,7 +1010,7 @@
           <w:cs w:val="0"/>
           <w:lang w:val="fr-FR" w:eastAsia="zh-TW" w:bidi="ar-SA"/>
         </w:rPr>
-        <w:t>Snùýg håãnd hôów dåãrêè hêèrêè tôóôó.</w:t>
+        <w:t>Snùûg häænd hóów däærëê hëêrëê tóóóó.</w:t>
       </w:r>
       <w:bookmarkStart w:id="0" w:name="_GoBack"/>
       <w:bookmarkEnd w:id="0"/>

--- a/Test_BP/Fol_2k_files_500(2)/fr-FR/file 500_2 - Copy (205).docx
+++ b/Test_BP/Fol_2k_files_500(2)/fr-FR/file 500_2 - Copy (205).docx
@@ -42,7 +42,7 @@
           <w:cs w:val="0"/>
           <w:lang w:val="fr-FR" w:eastAsia="zh-TW" w:bidi="ar-SA"/>
         </w:rPr>
-        <w:t>t ëèxcëèpt tõô sõô tëèmpëèr mýûtýûäål täåstëès mõôthëèr.</w:t>
+        <w:t>t éêxcéêpt tóõ sóõ téêmpéêr müýtüýäæl täæstéês móõthéêr.</w:t>
       </w:r>
       <w:r>
         <w:rPr>
@@ -116,7 +116,7 @@
           <w:cs w:val="0"/>
           <w:lang w:val="fr-FR" w:eastAsia="zh-TW" w:bidi="ar-SA"/>
         </w:rPr>
-        <w:t>Ìntëêrëêstëêd cùýltïîváátëêd ïîts cöòntïînùýïîng nöòw yëêt áárëê.</w:t>
+        <w:t>Întéêréêstéêd cýûltíîvàåtéêd íîts còõntíînýûíîng nòõw yéêt àåréê.</w:t>
       </w:r>
       <w:r>
         <w:rPr>
@@ -190,7 +190,7 @@
           <w:cs w:val="0"/>
           <w:lang w:val="fr-FR" w:eastAsia="zh-TW" w:bidi="ar-SA"/>
         </w:rPr>
-        <w:t>Öûùt ííntéèréèstéèd ãæccéèptãæncéè óôûùr pãærtííãælííty ãæffróôntííng ûùnpléèãæsãænt why ãædd.</w:t>
+        <w:t>Óüýt íìntêèrêèstêèd ââccêèptââncêè óóüýr pâârtíìââlíìty ââffróóntíìng üýnplêèââsâânt why ââdd.</w:t>
       </w:r>
       <w:r>
         <w:rPr>
@@ -264,7 +264,7 @@
           <w:cs w:val="0"/>
           <w:lang w:val="fr-FR" w:eastAsia="zh-TW" w:bidi="ar-SA"/>
         </w:rPr>
-        <w:t>Ëstéééém gæârdéén méén yéét shy cóóýýrséé.</w:t>
+        <w:t>Éstëéëém gæárdëén mëén yëét shy cõòüùrsëé.</w:t>
       </w:r>
       <w:r>
         <w:rPr>
@@ -338,7 +338,7 @@
           <w:cs w:val="0"/>
           <w:lang w:val="fr-FR" w:eastAsia="zh-TW" w:bidi="ar-SA"/>
         </w:rPr>
-        <w:t>Cóönsüültêèd üüp my tóölêèrãåbly sóömêètïïmêès pêèrpêètüüãål óöh.</w:t>
+        <w:t>Cöônsüùltéêd üùp my töôléêráâbly söôméêtîìméês péêrpéêtüùáâl öôh.</w:t>
       </w:r>
       <w:r>
         <w:rPr>
@@ -412,7 +412,7 @@
           <w:cs w:val="0"/>
           <w:lang w:val="fr-FR" w:eastAsia="zh-TW" w:bidi="ar-SA"/>
         </w:rPr>
-        <w:t>Éxprêèssìíöôn åæccêèptåæncêè ìímprúúdêèncêè påærtìícúúlåær håæd êèåæt úúnsåætìíåæblêè.</w:t>
+        <w:t>Ëxprêéssîïòón ääccêéptääncêé îïmprüùdêéncêé päärtîïcüùläär hääd êéäät üùnsäätîïääblêé.</w:t>
       </w:r>
       <w:r>
         <w:rPr>
@@ -492,7 +492,7 @@
           <w:cs w:val="0"/>
           <w:lang w:val="fr-FR" w:eastAsia="zh-TW" w:bidi="ar-SA"/>
         </w:rPr>
-        <w:t>Håàd dêênöötìîng prööpêêrly jööìîntüùrêê yööüù ööccåàsìîöön dìîrêêctly råàìîllêêry.</w:t>
+        <w:t>Háãd dèênôótíïng prôópèêrly jôóíïntûùrèê yôóûù ôóccáãsíïôón díïrèêctly ráãíïllèêry.</w:t>
       </w:r>
       <w:r>
         <w:rPr>
@@ -566,7 +566,7 @@
           <w:cs w:val="0"/>
           <w:lang w:val="fr-FR" w:eastAsia="zh-TW" w:bidi="ar-SA"/>
         </w:rPr>
-        <w:t>Ìn sâáîíd töõ öõf pöõöõr füúll bèé pöõst fâácèé snüúg.</w:t>
+        <w:t>Ín sàæïíd tóó óóf póóóór fùùll bêè póóst fàæcêè snùùg.</w:t>
       </w:r>
       <w:r>
         <w:rPr>
@@ -640,7 +640,7 @@
           <w:cs w:val="0"/>
           <w:lang w:val="fr-FR" w:eastAsia="zh-TW" w:bidi="ar-SA"/>
         </w:rPr>
-        <w:t>Ìntróõdýûcéëd ìïmprýûdéëncéë séëéë säåy ýûnpléëäåsìïng déëvóõnshìïréë äåccéëptäåncéë sóõn.</w:t>
+        <w:t>Întrôódýúcëëd ììmprýúdëëncëë sëëëë sæây ýúnplëëæâsììng dëëvôónshììrëë æâccëëptæâncëë sôón.</w:t>
       </w:r>
       <w:r>
         <w:rPr>
@@ -714,7 +714,7 @@
           <w:cs w:val="0"/>
           <w:lang w:val="fr-FR" w:eastAsia="zh-TW" w:bidi="ar-SA"/>
         </w:rPr>
-        <w:t>Èxéètéèr lõòngéèr wíìsdõòm gáæy nõòr déèsíìgn áægéè.</w:t>
+        <w:t>Èxéétéér lóöngéér wíìsdóöm gæáy nóör déésíìgn æágéé.</w:t>
       </w:r>
       <w:r>
         <w:rPr>
@@ -788,7 +788,7 @@
           <w:cs w:val="0"/>
           <w:lang w:val="fr-FR" w:eastAsia="zh-TW" w:bidi="ar-SA"/>
         </w:rPr>
-        <w:t>Æm wéêåãthéêr tôö éêntéêréêd nôörlåãnd nôö ìín shôöwìíng séêrvìícéê.</w:t>
+        <w:t>Åm wëèäàthëèr töò ëèntëèrëèd nöòrläànd nöò íín shöòwííng sëèrvíícëè.</w:t>
       </w:r>
       <w:r>
         <w:rPr>
@@ -862,7 +862,7 @@
           <w:cs w:val="0"/>
           <w:lang w:val="fr-FR" w:eastAsia="zh-TW" w:bidi="ar-SA"/>
         </w:rPr>
-        <w:t>Nôór rèèpèèäåtèèd spèèäåkîíng shy äåppèètîítèè.</w:t>
+        <w:t>Nòôr rèêpèêâátèêd spèêâákìîng shy âáppèêtìîtèê.</w:t>
       </w:r>
       <w:r>
         <w:rPr>
@@ -936,7 +936,7 @@
           <w:cs w:val="0"/>
           <w:lang w:val="fr-FR" w:eastAsia="zh-TW" w:bidi="ar-SA"/>
         </w:rPr>
-        <w:t>Ëxcíïtêèd íït hãåstíïly ãån pãåstúûrêè íït õòbsêèrvêè.</w:t>
+        <w:t>Éxcíítéëd íít hàæstííly àæn pàæstýüréë íít öóbséërvéë.</w:t>
       </w:r>
       <w:r>
         <w:rPr>
@@ -1010,7 +1010,7 @@
           <w:cs w:val="0"/>
           <w:lang w:val="fr-FR" w:eastAsia="zh-TW" w:bidi="ar-SA"/>
         </w:rPr>
-        <w:t>Snùûg häænd hóów däærëê hëêrëê tóóóó.</w:t>
+        <w:t>Snúùg háànd hõòw dáàréé hééréé tõòõò.</w:t>
       </w:r>
       <w:bookmarkStart w:id="0" w:name="_GoBack"/>
       <w:bookmarkEnd w:id="0"/>
